--- a/course 3/19 June 2024 - Notes - Spring Framework - Spring boot.docx
+++ b/course 3/19 June 2024 - Notes - Spring Framework - Spring boot.docx
@@ -48,7 +48,6 @@
         </w:rPr>
         <w:t xml:space="preserve">Day </w:t>
       </w:r>
-      <w:proofErr w:type="gramStart"/>
       <w:r>
         <w:rPr>
           <w:highlight w:val="yellow"/>
@@ -59,14 +58,7 @@
         <w:rPr>
           <w:highlight w:val="yellow"/>
         </w:rPr>
-        <w:t xml:space="preserve"> :</w:t>
-      </w:r>
-      <w:proofErr w:type="gramEnd"/>
-      <w:r>
-        <w:rPr>
-          <w:highlight w:val="yellow"/>
-        </w:rPr>
-        <w:t xml:space="preserve"> </w:t>
+        <w:t xml:space="preserve"> : </w:t>
       </w:r>
       <w:r>
         <w:rPr>
@@ -162,15 +154,7 @@
         <w:sym w:font="Wingdings" w:char="F0E0"/>
       </w:r>
       <w:r>
-        <w:t xml:space="preserve"> web </w:t>
-      </w:r>
-      <w:proofErr w:type="gramStart"/>
-      <w:r>
-        <w:t>starter :</w:t>
-      </w:r>
-      <w:proofErr w:type="gramEnd"/>
-      <w:r>
-        <w:t xml:space="preserve"> rest </w:t>
+        <w:t xml:space="preserve"> web starter : rest </w:t>
       </w:r>
       <w:proofErr w:type="spellStart"/>
       <w:r>
@@ -197,15 +181,7 @@
       </w:r>
       <w:proofErr w:type="spellEnd"/>
       <w:r>
-        <w:t xml:space="preserve"> </w:t>
-      </w:r>
-      <w:proofErr w:type="gramStart"/>
-      <w:r>
-        <w:t>starter :</w:t>
-      </w:r>
-      <w:proofErr w:type="gramEnd"/>
-      <w:r>
-        <w:t xml:space="preserve"> </w:t>
+        <w:t xml:space="preserve"> starter : </w:t>
       </w:r>
       <w:proofErr w:type="spellStart"/>
       <w:r>
@@ -240,15 +216,7 @@
       </w:r>
       <w:proofErr w:type="spellEnd"/>
       <w:r>
-        <w:t xml:space="preserve"> or </w:t>
-      </w:r>
-      <w:proofErr w:type="gramStart"/>
-      <w:r>
-        <w:t>oracle :</w:t>
-      </w:r>
-      <w:proofErr w:type="gramEnd"/>
-      <w:r>
-        <w:t xml:space="preserve"> help to connect the database. </w:t>
+        <w:t xml:space="preserve"> or oracle : help to connect the database. </w:t>
       </w:r>
     </w:p>
     <w:p>
@@ -262,17 +230,12 @@
         <w:t xml:space="preserve"> </w:t>
       </w:r>
       <w:proofErr w:type="spellStart"/>
-      <w:proofErr w:type="gramStart"/>
       <w:r>
         <w:t>devtool</w:t>
       </w:r>
       <w:proofErr w:type="spellEnd"/>
       <w:r>
-        <w:t xml:space="preserve"> :</w:t>
-      </w:r>
-      <w:proofErr w:type="gramEnd"/>
-      <w:r>
-        <w:t xml:space="preserve"> it provide features as whenever we do any changes automatically refresh the project. </w:t>
+        <w:t xml:space="preserve"> : it provide features as whenever we do any changes automatically refresh the project. </w:t>
       </w:r>
     </w:p>
     <w:p/>
@@ -325,6 +288,97 @@
       </w:r>
     </w:p>
     <w:p/>
+    <w:p>
+      <w:r>
+        <w:t xml:space="preserve">Difference between </w:t>
+      </w:r>
+    </w:p>
+    <w:p>
+      <w:proofErr w:type="spellStart"/>
+      <w:r>
+        <w:lastRenderedPageBreak/>
+        <w:t>RequestMapping</w:t>
+      </w:r>
+      <w:proofErr w:type="spellEnd"/>
+      <w:r>
+        <w:t xml:space="preserve"> Vs </w:t>
+      </w:r>
+      <w:proofErr w:type="spellStart"/>
+      <w:r>
+        <w:t>GetMapping</w:t>
+      </w:r>
+      <w:proofErr w:type="spellEnd"/>
+      <w:r>
+        <w:t xml:space="preserve">, </w:t>
+      </w:r>
+      <w:proofErr w:type="spellStart"/>
+      <w:r>
+        <w:t>PostMapping,PutMapping</w:t>
+      </w:r>
+      <w:proofErr w:type="spellEnd"/>
+      <w:r>
+        <w:t xml:space="preserve">, </w:t>
+      </w:r>
+      <w:proofErr w:type="spellStart"/>
+      <w:r>
+        <w:t>DeleteMapping</w:t>
+      </w:r>
+      <w:proofErr w:type="spellEnd"/>
+      <w:r>
+        <w:t xml:space="preserve"> </w:t>
+      </w:r>
+    </w:p>
+    <w:p/>
+    <w:p>
+      <w:proofErr w:type="spellStart"/>
+      <w:r>
+        <w:t>RequestMapping</w:t>
+      </w:r>
+      <w:proofErr w:type="spellEnd"/>
+      <w:r>
+        <w:t xml:space="preserve"> </w:t>
+      </w:r>
+      <w:r>
+        <w:sym w:font="Wingdings" w:char="F0E0"/>
+      </w:r>
+      <w:r>
+        <w:t xml:space="preserve"> this annotation we can write on class level as well as method level with method attribute is get, post, put or delete. </w:t>
+      </w:r>
+    </w:p>
+    <w:p>
+      <w:proofErr w:type="spellStart"/>
+      <w:r>
+        <w:t>XXXMapping</w:t>
+      </w:r>
+      <w:proofErr w:type="spellEnd"/>
+      <w:r>
+        <w:t xml:space="preserve"> : these annotation we can use only on method level without method attribute like </w:t>
+      </w:r>
+      <w:proofErr w:type="spellStart"/>
+      <w:r>
+        <w:t>GetMapping</w:t>
+      </w:r>
+      <w:proofErr w:type="spellEnd"/>
+      <w:r>
+        <w:t xml:space="preserve">, </w:t>
+      </w:r>
+      <w:proofErr w:type="spellStart"/>
+      <w:r>
+        <w:t>PostMapping</w:t>
+      </w:r>
+      <w:proofErr w:type="spellEnd"/>
+      <w:r>
+        <w:t xml:space="preserve">, </w:t>
+      </w:r>
+      <w:proofErr w:type="spellStart"/>
+      <w:r>
+        <w:t>Putmapping</w:t>
+      </w:r>
+      <w:proofErr w:type="spellEnd"/>
+      <w:r>
+        <w:t xml:space="preserve"> etc. </w:t>
+      </w:r>
+    </w:p>
     <w:sectPr>
       <w:pgSz w:w="11906" w:h="16838"/>
       <w:pgMar w:top="1440" w:right="1440" w:bottom="1440" w:left="1440" w:header="708" w:footer="708" w:gutter="0"/>

--- a/course 3/19 June 2024 - Notes - Spring Framework - Spring boot.docx
+++ b/course 3/19 June 2024 - Notes - Spring Framework - Spring boot.docx
@@ -48,6 +48,7 @@
         </w:rPr>
         <w:t xml:space="preserve">Day </w:t>
       </w:r>
+      <w:proofErr w:type="gramStart"/>
       <w:r>
         <w:rPr>
           <w:highlight w:val="yellow"/>
@@ -58,7 +59,14 @@
         <w:rPr>
           <w:highlight w:val="yellow"/>
         </w:rPr>
-        <w:t xml:space="preserve"> : </w:t>
+        <w:t xml:space="preserve"> :</w:t>
+      </w:r>
+      <w:proofErr w:type="gramEnd"/>
+      <w:r>
+        <w:rPr>
+          <w:highlight w:val="yellow"/>
+        </w:rPr>
+        <w:t xml:space="preserve"> </w:t>
       </w:r>
       <w:r>
         <w:rPr>
@@ -154,7 +162,15 @@
         <w:sym w:font="Wingdings" w:char="F0E0"/>
       </w:r>
       <w:r>
-        <w:t xml:space="preserve"> web starter : rest </w:t>
+        <w:t xml:space="preserve"> web </w:t>
+      </w:r>
+      <w:proofErr w:type="gramStart"/>
+      <w:r>
+        <w:t>starter :</w:t>
+      </w:r>
+      <w:proofErr w:type="gramEnd"/>
+      <w:r>
+        <w:t xml:space="preserve"> rest </w:t>
       </w:r>
       <w:proofErr w:type="spellStart"/>
       <w:r>
@@ -181,7 +197,15 @@
       </w:r>
       <w:proofErr w:type="spellEnd"/>
       <w:r>
-        <w:t xml:space="preserve"> starter : </w:t>
+        <w:t xml:space="preserve"> </w:t>
+      </w:r>
+      <w:proofErr w:type="gramStart"/>
+      <w:r>
+        <w:t>starter :</w:t>
+      </w:r>
+      <w:proofErr w:type="gramEnd"/>
+      <w:r>
+        <w:t xml:space="preserve"> </w:t>
       </w:r>
       <w:proofErr w:type="spellStart"/>
       <w:r>
@@ -216,7 +240,15 @@
       </w:r>
       <w:proofErr w:type="spellEnd"/>
       <w:r>
-        <w:t xml:space="preserve"> or oracle : help to connect the database. </w:t>
+        <w:t xml:space="preserve"> or </w:t>
+      </w:r>
+      <w:proofErr w:type="gramStart"/>
+      <w:r>
+        <w:t>oracle :</w:t>
+      </w:r>
+      <w:proofErr w:type="gramEnd"/>
+      <w:r>
+        <w:t xml:space="preserve"> help to connect the database. </w:t>
       </w:r>
     </w:p>
     <w:p>
@@ -230,12 +262,17 @@
         <w:t xml:space="preserve"> </w:t>
       </w:r>
       <w:proofErr w:type="spellStart"/>
+      <w:proofErr w:type="gramStart"/>
       <w:r>
         <w:t>devtool</w:t>
       </w:r>
       <w:proofErr w:type="spellEnd"/>
       <w:r>
-        <w:t xml:space="preserve"> : it provide features as whenever we do any changes automatically refresh the project. </w:t>
+        <w:t xml:space="preserve"> :</w:t>
+      </w:r>
+      <w:proofErr w:type="gramEnd"/>
+      <w:r>
+        <w:t xml:space="preserve"> it provide features as whenever we do any changes automatically refresh the project. </w:t>
       </w:r>
     </w:p>
     <w:p/>
@@ -312,10 +349,12 @@
         <w:t xml:space="preserve">, </w:t>
       </w:r>
       <w:proofErr w:type="spellStart"/>
+      <w:proofErr w:type="gramStart"/>
       <w:r>
         <w:t>PostMapping,PutMapping</w:t>
       </w:r>
       <w:proofErr w:type="spellEnd"/>
+      <w:proofErr w:type="gramEnd"/>
       <w:r>
         <w:t xml:space="preserve">, </w:t>
       </w:r>
@@ -342,17 +381,28 @@
         <w:sym w:font="Wingdings" w:char="F0E0"/>
       </w:r>
       <w:r>
-        <w:t xml:space="preserve"> this annotation we can write on class level as well as method level with method attribute is get, post, put or delete. </w:t>
+        <w:t xml:space="preserve"> this annotation we can write on class level </w:t>
+      </w:r>
+      <w:r>
+        <w:t xml:space="preserve">(to map main path of request) </w:t>
+      </w:r>
+      <w:r>
+        <w:t xml:space="preserve">as well as method level with method attribute is get, post, put or delete. </w:t>
       </w:r>
     </w:p>
     <w:p>
       <w:proofErr w:type="spellStart"/>
+      <w:proofErr w:type="gramStart"/>
       <w:r>
         <w:t>XXXMapping</w:t>
       </w:r>
       <w:proofErr w:type="spellEnd"/>
       <w:r>
-        <w:t xml:space="preserve"> : these annotation we can use only on method level without method attribute like </w:t>
+        <w:t xml:space="preserve"> :</w:t>
+      </w:r>
+      <w:proofErr w:type="gramEnd"/>
+      <w:r>
+        <w:t xml:space="preserve"> these annotation we can use only on method level without method attribute like </w:t>
       </w:r>
       <w:proofErr w:type="spellStart"/>
       <w:r>
@@ -379,6 +429,318 @@
         <w:t xml:space="preserve"> etc. </w:t>
       </w:r>
     </w:p>
+    <w:p/>
+    <w:p/>
+    <w:p>
+      <w:r>
+        <w:t xml:space="preserve">Database side </w:t>
+      </w:r>
+    </w:p>
+    <w:p/>
+    <w:p>
+      <w:r>
+        <w:t xml:space="preserve">Product </w:t>
+      </w:r>
+    </w:p>
+    <w:p>
+      <w:proofErr w:type="gramStart"/>
+      <w:r>
+        <w:t>Pid(</w:t>
+      </w:r>
+      <w:proofErr w:type="gramEnd"/>
+      <w:r>
+        <w:t xml:space="preserve">PK), </w:t>
+      </w:r>
+      <w:proofErr w:type="spellStart"/>
+      <w:r>
+        <w:t>pname</w:t>
+      </w:r>
+      <w:proofErr w:type="spellEnd"/>
+      <w:r>
+        <w:t>, price,</w:t>
+      </w:r>
+      <w:r>
+        <w:tab/>
+        <w:t xml:space="preserve"> qty </w:t>
+      </w:r>
+    </w:p>
+    <w:p>
+      <w:r>
+        <w:t>100</w:t>
+      </w:r>
+      <w:r>
+        <w:tab/>
+        <w:t>TV</w:t>
+      </w:r>
+      <w:r>
+        <w:tab/>
+        <w:t>45000</w:t>
+      </w:r>
+      <w:r>
+        <w:tab/>
+        <w:t>10</w:t>
+      </w:r>
+    </w:p>
+    <w:p>
+      <w:r>
+        <w:t xml:space="preserve">Create table </w:t>
+      </w:r>
+      <w:proofErr w:type="gramStart"/>
+      <w:r>
+        <w:t>product(</w:t>
+      </w:r>
+      <w:proofErr w:type="spellStart"/>
+      <w:proofErr w:type="gramEnd"/>
+      <w:r>
+        <w:t>pid</w:t>
+      </w:r>
+      <w:proofErr w:type="spellEnd"/>
+      <w:r>
+        <w:t xml:space="preserve"> int primary </w:t>
+      </w:r>
+      <w:proofErr w:type="spellStart"/>
+      <w:r>
+        <w:t>key,pname</w:t>
+      </w:r>
+      <w:proofErr w:type="spellEnd"/>
+      <w:r>
+        <w:t xml:space="preserve"> varchar(25), price float, qty int);</w:t>
+      </w:r>
+    </w:p>
+    <w:p>
+      <w:r>
+        <w:t>Orders</w:t>
+      </w:r>
+    </w:p>
+    <w:p>
+      <w:proofErr w:type="spellStart"/>
+      <w:proofErr w:type="gramStart"/>
+      <w:r>
+        <w:t>Oid</w:t>
+      </w:r>
+      <w:proofErr w:type="spellEnd"/>
+      <w:r>
+        <w:t>(</w:t>
+      </w:r>
+      <w:proofErr w:type="gramEnd"/>
+      <w:r>
+        <w:t xml:space="preserve">PK) </w:t>
+      </w:r>
+      <w:proofErr w:type="spellStart"/>
+      <w:r>
+        <w:t>auto_increment</w:t>
+      </w:r>
+      <w:proofErr w:type="spellEnd"/>
+      <w:r>
+        <w:t xml:space="preserve">, </w:t>
+      </w:r>
+      <w:r>
+        <w:tab/>
+      </w:r>
+      <w:proofErr w:type="spellStart"/>
+      <w:r>
+        <w:t>orderdateandtime</w:t>
+      </w:r>
+      <w:proofErr w:type="spellEnd"/>
+      <w:r>
+        <w:tab/>
+      </w:r>
+      <w:r>
+        <w:tab/>
+      </w:r>
+      <w:proofErr w:type="spellStart"/>
+      <w:r>
+        <w:t>pid</w:t>
+      </w:r>
+      <w:proofErr w:type="spellEnd"/>
+      <w:r>
+        <w:t>(FK)</w:t>
+      </w:r>
+      <w:r>
+        <w:tab/>
+      </w:r>
+      <w:r>
+        <w:tab/>
+        <w:t>qty</w:t>
+      </w:r>
+    </w:p>
+    <w:p>
+      <w:r>
+        <w:t>1</w:t>
+      </w:r>
+      <w:r>
+        <w:tab/>
+      </w:r>
+      <w:r>
+        <w:tab/>
+      </w:r>
+      <w:r>
+        <w:tab/>
+      </w:r>
+      <w:r>
+        <w:tab/>
+        <w:t>19 Jun. 24 4:07 pm IST</w:t>
+      </w:r>
+      <w:r>
+        <w:tab/>
+      </w:r>
+      <w:r>
+        <w:tab/>
+        <w:t>100</w:t>
+      </w:r>
+      <w:r>
+        <w:tab/>
+      </w:r>
+      <w:r>
+        <w:tab/>
+        <w:t>2</w:t>
+      </w:r>
+    </w:p>
+    <w:p>
+      <w:r>
+        <w:t>2</w:t>
+      </w:r>
+      <w:r>
+        <w:tab/>
+      </w:r>
+      <w:r>
+        <w:tab/>
+      </w:r>
+      <w:r>
+        <w:tab/>
+      </w:r>
+      <w:r>
+        <w:tab/>
+      </w:r>
+      <w:r>
+        <w:t>19 Jun. 24 4:0</w:t>
+      </w:r>
+      <w:r>
+        <w:t>8</w:t>
+      </w:r>
+      <w:r>
+        <w:t xml:space="preserve"> pm IST</w:t>
+      </w:r>
+      <w:r>
+        <w:tab/>
+      </w:r>
+      <w:r>
+        <w:tab/>
+        <w:t>100</w:t>
+      </w:r>
+      <w:r>
+        <w:tab/>
+      </w:r>
+      <w:r>
+        <w:tab/>
+        <w:t>4</w:t>
+      </w:r>
+    </w:p>
+    <w:p/>
+    <w:p>
+      <w:r>
+        <w:t xml:space="preserve">Create table </w:t>
+      </w:r>
+      <w:proofErr w:type="gramStart"/>
+      <w:r>
+        <w:t>orders(</w:t>
+      </w:r>
+      <w:proofErr w:type="spellStart"/>
+      <w:proofErr w:type="gramEnd"/>
+      <w:r>
+        <w:t>oid</w:t>
+      </w:r>
+      <w:proofErr w:type="spellEnd"/>
+      <w:r>
+        <w:t xml:space="preserve"> int primary key </w:t>
+      </w:r>
+      <w:proofErr w:type="spellStart"/>
+      <w:r>
+        <w:t>auto_increment</w:t>
+      </w:r>
+      <w:proofErr w:type="spellEnd"/>
+      <w:r>
+        <w:t xml:space="preserve">, </w:t>
+      </w:r>
+      <w:proofErr w:type="spellStart"/>
+      <w:r>
+        <w:t>orderdataandtime</w:t>
+      </w:r>
+      <w:proofErr w:type="spellEnd"/>
+      <w:r>
+        <w:t xml:space="preserve"> datetime, </w:t>
+      </w:r>
+      <w:proofErr w:type="spellStart"/>
+      <w:r>
+        <w:t>pid</w:t>
+      </w:r>
+      <w:proofErr w:type="spellEnd"/>
+      <w:r>
+        <w:t xml:space="preserve"> int, qty int, </w:t>
+      </w:r>
+      <w:r>
+        <w:rPr>
+          <w:highlight w:val="yellow"/>
+        </w:rPr>
+        <w:t>foreign key(</w:t>
+      </w:r>
+      <w:proofErr w:type="spellStart"/>
+      <w:r>
+        <w:rPr>
+          <w:highlight w:val="yellow"/>
+        </w:rPr>
+        <w:t>pid</w:t>
+      </w:r>
+      <w:proofErr w:type="spellEnd"/>
+      <w:r>
+        <w:rPr>
+          <w:highlight w:val="yellow"/>
+        </w:rPr>
+        <w:t>) references product(</w:t>
+      </w:r>
+      <w:proofErr w:type="spellStart"/>
+      <w:r>
+        <w:rPr>
+          <w:highlight w:val="yellow"/>
+        </w:rPr>
+        <w:t>pid</w:t>
+      </w:r>
+      <w:proofErr w:type="spellEnd"/>
+      <w:r>
+        <w:rPr>
+          <w:highlight w:val="yellow"/>
+        </w:rPr>
+        <w:t>)</w:t>
+      </w:r>
+      <w:r>
+        <w:t>);</w:t>
+      </w:r>
+    </w:p>
+    <w:p/>
+    <w:p>
+      <w:r>
+        <w:t>Pid</w:t>
+      </w:r>
+      <w:r>
+        <w:sym w:font="Wingdings" w:char="F0E0"/>
+      </w:r>
+      <w:r>
+        <w:t>1</w:t>
+      </w:r>
+    </w:p>
+    <w:p>
+      <w:r>
+        <w:t xml:space="preserve">Qty </w:t>
+      </w:r>
+      <w:r>
+        <w:sym w:font="Wingdings" w:char="F0E0"/>
+      </w:r>
+      <w:r>
+        <w:t>5</w:t>
+      </w:r>
+    </w:p>
+    <w:p/>
+    <w:p/>
     <w:sectPr>
       <w:pgSz w:w="11906" w:h="16838"/>
       <w:pgMar w:top="1440" w:right="1440" w:bottom="1440" w:left="1440" w:header="708" w:footer="708" w:gutter="0"/>
